--- a/Test_BP/Fol_2k_files_500(2)/fr-FR/file 500_2 - Copy (243).docx
+++ b/Test_BP/Fol_2k_files_500(2)/fr-FR/file 500_2 - Copy (243).docx
@@ -1,7 +1,7 @@
 
 <file path=word/document.xml><?xml version="1.0" encoding="utf-8"?>
 <w:document xmlns:wpc="http://schemas.microsoft.com/office/word/2010/wordprocessingCanvas" xmlns:cx="http://schemas.microsoft.com/office/drawing/2014/chartex" xmlns:cx1="http://schemas.microsoft.com/office/drawing/2015/9/8/chartex" xmlns:cx2="http://schemas.microsoft.com/office/drawing/2015/10/21/chartex" xmlns:cx3="http://schemas.microsoft.com/office/drawing/2016/5/9/chartex" xmlns:cx4="http://schemas.microsoft.com/office/drawing/2016/5/10/chartex" xmlns:cx5="http://schemas.microsoft.com/office/drawing/2016/5/11/chartex" xmlns:mc="http://schemas.openxmlformats.org/markup-compatibility/2006" xmlns:o="urn:schemas-microsoft-com:office:office" xmlns:r="http://schemas.openxmlformats.org/officeDocument/2006/relationships" xmlns:m="http://schemas.openxmlformats.org/officeDocument/2006/math" xmlns:v="urn:schemas-microsoft-com:vml" xmlns:wp14="http://schemas.microsoft.com/office/word/2010/wordprocessingDrawing" xmlns:wp="http://schemas.openxmlformats.org/drawingml/2006/wordprocessingDrawing" xmlns:w10="urn:schemas-microsoft-com:office:word" xmlns:w="http://schemas.openxmlformats.org/wordprocessingml/2006/main" xmlns:w14="http://schemas.microsoft.com/office/word/2010/wordml" xmlns:w15="http://schemas.microsoft.com/office/word/2012/wordml" xmlns:wne="http://schemas.microsoft.com/office/word/2006/wordml" xmlns:wpg="http://schemas.microsoft.com/office/word/2010/wordprocessingGroup" xmlns:wpi="http://schemas.microsoft.com/office/word/2010/wordprocessingInk" xmlns:wps="http://schemas.microsoft.com/office/word/2010/wordprocessingShape" mc:Ignorable="w14 w15 wp14">
-  <!-- Generated by Aspose.Words for Java 20.12.0 -->
+  <!-- Generated by Aspose.Words for Java 21.10.0 -->
   <w:body>
     <w:p>
       <w:pPr>
@@ -35,44 +35,44 @@
           <w:highlight w:val="none"/>
           <w:u w:val="none" w:color="auto"/>
           <w:effect w:val="none"/>
-          <w:bdr w:val="nil"/>
-          <w:shd w:val="clear" w:color="auto" w:fill="auto"/>
-          <w:vertAlign w:val="baseline"/>
-          <w:rtl w:val="0"/>
-          <w:cs w:val="0"/>
-          <w:lang w:val="fr-FR" w:eastAsia="zh-TW" w:bidi="ar-SA"/>
-        </w:rPr>
-        <w:t>t êëxcêëpt töö söö têëmpêër mýûtýûæãl tæãstêës mööthêër.</w:t>
-      </w:r>
-      <w:r>
-        <w:rPr>
-          <w:rStyle w:val="DefaultParagraphFont"/>
-          <w:rFonts w:ascii="Calibri" w:eastAsia="Calibri" w:hAnsi="Calibri" w:cs="Calibri"/>
-          <w:b w:val="0"/>
-          <w:bCs w:val="0"/>
-          <w:i w:val="0"/>
-          <w:iCs w:val="0"/>
-          <w:caps w:val="0"/>
-          <w:smallCaps w:val="0"/>
-          <w:strike w:val="0"/>
-          <w:dstrike w:val="0"/>
-          <w:outline w:val="0"/>
-          <w:shadow w:val="0"/>
-          <w:emboss w:val="0"/>
-          <w:imprint w:val="0"/>
-          <w:noProof w:val="0"/>
-          <w:vanish w:val="0"/>
-          <w:color w:val="auto"/>
-          <w:spacing w:val="0"/>
-          <w:w w:val="100"/>
-          <w:kern w:val="0"/>
-          <w:position w:val="0"/>
-          <w:sz w:val="22"/>
-          <w:szCs w:val="22"/>
-          <w:highlight w:val="none"/>
-          <w:u w:val="none" w:color="auto"/>
-          <w:effect w:val="none"/>
-          <w:bdr w:val="nil"/>
+          <w:bdr w:val="none" w:sz="0" w:space="0" w:color="auto"/>
+          <w:shd w:val="clear" w:color="auto" w:fill="auto"/>
+          <w:vertAlign w:val="baseline"/>
+          <w:rtl w:val="0"/>
+          <w:cs w:val="0"/>
+          <w:lang w:val="fr-FR" w:eastAsia="zh-TW" w:bidi="ar-SA"/>
+        </w:rPr>
+        <w:t>t êéxcêépt tóó sóó têémpêér mûútûúåâl tåâstêés móóthêér.</w:t>
+      </w:r>
+      <w:r>
+        <w:rPr>
+          <w:rStyle w:val="DefaultParagraphFont"/>
+          <w:rFonts w:ascii="Calibri" w:eastAsia="Calibri" w:hAnsi="Calibri" w:cs="Calibri"/>
+          <w:b w:val="0"/>
+          <w:bCs w:val="0"/>
+          <w:i w:val="0"/>
+          <w:iCs w:val="0"/>
+          <w:caps w:val="0"/>
+          <w:smallCaps w:val="0"/>
+          <w:strike w:val="0"/>
+          <w:dstrike w:val="0"/>
+          <w:outline w:val="0"/>
+          <w:shadow w:val="0"/>
+          <w:emboss w:val="0"/>
+          <w:imprint w:val="0"/>
+          <w:noProof w:val="0"/>
+          <w:vanish w:val="0"/>
+          <w:color w:val="auto"/>
+          <w:spacing w:val="0"/>
+          <w:w w:val="100"/>
+          <w:kern w:val="0"/>
+          <w:position w:val="0"/>
+          <w:sz w:val="22"/>
+          <w:szCs w:val="22"/>
+          <w:highlight w:val="none"/>
+          <w:u w:val="none" w:color="auto"/>
+          <w:effect w:val="none"/>
+          <w:bdr w:val="none" w:sz="0" w:space="0" w:color="auto"/>
           <w:shd w:val="clear" w:color="auto" w:fill="auto"/>
           <w:vertAlign w:val="baseline"/>
           <w:rtl w:val="0"/>
@@ -109,44 +109,44 @@
           <w:highlight w:val="none"/>
           <w:u w:val="none" w:color="auto"/>
           <w:effect w:val="none"/>
-          <w:bdr w:val="nil"/>
-          <w:shd w:val="clear" w:color="auto" w:fill="auto"/>
-          <w:vertAlign w:val="baseline"/>
-          <w:rtl w:val="0"/>
-          <w:cs w:val="0"/>
-          <w:lang w:val="fr-FR" w:eastAsia="zh-TW" w:bidi="ar-SA"/>
-        </w:rPr>
-        <w:t>Ìntéérééstééd cûültíívæätééd ííts cöõntíínûüííng nöõw yéét æäréé.</w:t>
-      </w:r>
-      <w:r>
-        <w:rPr>
-          <w:rStyle w:val="DefaultParagraphFont"/>
-          <w:rFonts w:ascii="Calibri" w:eastAsia="Calibri" w:hAnsi="Calibri" w:cs="Calibri"/>
-          <w:b w:val="0"/>
-          <w:bCs w:val="0"/>
-          <w:i w:val="0"/>
-          <w:iCs w:val="0"/>
-          <w:caps w:val="0"/>
-          <w:smallCaps w:val="0"/>
-          <w:strike w:val="0"/>
-          <w:dstrike w:val="0"/>
-          <w:outline w:val="0"/>
-          <w:shadow w:val="0"/>
-          <w:emboss w:val="0"/>
-          <w:imprint w:val="0"/>
-          <w:noProof w:val="0"/>
-          <w:vanish w:val="0"/>
-          <w:color w:val="auto"/>
-          <w:spacing w:val="0"/>
-          <w:w w:val="100"/>
-          <w:kern w:val="0"/>
-          <w:position w:val="0"/>
-          <w:sz w:val="22"/>
-          <w:szCs w:val="22"/>
-          <w:highlight w:val="none"/>
-          <w:u w:val="none" w:color="auto"/>
-          <w:effect w:val="none"/>
-          <w:bdr w:val="nil"/>
+          <w:bdr w:val="none" w:sz="0" w:space="0" w:color="auto"/>
+          <w:shd w:val="clear" w:color="auto" w:fill="auto"/>
+          <w:vertAlign w:val="baseline"/>
+          <w:rtl w:val="0"/>
+          <w:cs w:val="0"/>
+          <w:lang w:val="fr-FR" w:eastAsia="zh-TW" w:bidi="ar-SA"/>
+        </w:rPr>
+        <w:t>Íntëèrëèstëèd cûûltììváâtëèd ììts còõntììnûûììng nòõw yëèt áârëè.</w:t>
+      </w:r>
+      <w:r>
+        <w:rPr>
+          <w:rStyle w:val="DefaultParagraphFont"/>
+          <w:rFonts w:ascii="Calibri" w:eastAsia="Calibri" w:hAnsi="Calibri" w:cs="Calibri"/>
+          <w:b w:val="0"/>
+          <w:bCs w:val="0"/>
+          <w:i w:val="0"/>
+          <w:iCs w:val="0"/>
+          <w:caps w:val="0"/>
+          <w:smallCaps w:val="0"/>
+          <w:strike w:val="0"/>
+          <w:dstrike w:val="0"/>
+          <w:outline w:val="0"/>
+          <w:shadow w:val="0"/>
+          <w:emboss w:val="0"/>
+          <w:imprint w:val="0"/>
+          <w:noProof w:val="0"/>
+          <w:vanish w:val="0"/>
+          <w:color w:val="auto"/>
+          <w:spacing w:val="0"/>
+          <w:w w:val="100"/>
+          <w:kern w:val="0"/>
+          <w:position w:val="0"/>
+          <w:sz w:val="22"/>
+          <w:szCs w:val="22"/>
+          <w:highlight w:val="none"/>
+          <w:u w:val="none" w:color="auto"/>
+          <w:effect w:val="none"/>
+          <w:bdr w:val="none" w:sz="0" w:space="0" w:color="auto"/>
           <w:shd w:val="clear" w:color="auto" w:fill="auto"/>
           <w:vertAlign w:val="baseline"/>
           <w:rtl w:val="0"/>
@@ -183,44 +183,44 @@
           <w:highlight w:val="none"/>
           <w:u w:val="none" w:color="auto"/>
           <w:effect w:val="none"/>
-          <w:bdr w:val="nil"/>
-          <w:shd w:val="clear" w:color="auto" w:fill="auto"/>
-          <w:vertAlign w:val="baseline"/>
-          <w:rtl w:val="0"/>
-          <w:cs w:val="0"/>
-          <w:lang w:val="fr-FR" w:eastAsia="zh-TW" w:bidi="ar-SA"/>
-        </w:rPr>
-        <w:t>Ôúùt ìíntèêrèêstèêd àãccèêptàãncèê õóúùr pàãrtìíàãlìíty àãffrõóntìíng úùnplèêàãsàãnt why àãdd.</w:t>
-      </w:r>
-      <w:r>
-        <w:rPr>
-          <w:rStyle w:val="DefaultParagraphFont"/>
-          <w:rFonts w:ascii="Calibri" w:eastAsia="Calibri" w:hAnsi="Calibri" w:cs="Calibri"/>
-          <w:b w:val="0"/>
-          <w:bCs w:val="0"/>
-          <w:i w:val="0"/>
-          <w:iCs w:val="0"/>
-          <w:caps w:val="0"/>
-          <w:smallCaps w:val="0"/>
-          <w:strike w:val="0"/>
-          <w:dstrike w:val="0"/>
-          <w:outline w:val="0"/>
-          <w:shadow w:val="0"/>
-          <w:emboss w:val="0"/>
-          <w:imprint w:val="0"/>
-          <w:noProof w:val="0"/>
-          <w:vanish w:val="0"/>
-          <w:color w:val="auto"/>
-          <w:spacing w:val="0"/>
-          <w:w w:val="100"/>
-          <w:kern w:val="0"/>
-          <w:position w:val="0"/>
-          <w:sz w:val="22"/>
-          <w:szCs w:val="22"/>
-          <w:highlight w:val="none"/>
-          <w:u w:val="none" w:color="auto"/>
-          <w:effect w:val="none"/>
-          <w:bdr w:val="nil"/>
+          <w:bdr w:val="none" w:sz="0" w:space="0" w:color="auto"/>
+          <w:shd w:val="clear" w:color="auto" w:fill="auto"/>
+          <w:vertAlign w:val="baseline"/>
+          <w:rtl w:val="0"/>
+          <w:cs w:val="0"/>
+          <w:lang w:val="fr-FR" w:eastAsia="zh-TW" w:bidi="ar-SA"/>
+        </w:rPr>
+        <w:t>Ôúüt ìïntëërëëstëëd àáccëëptàáncëë óóúür pàártìïàálìïty àáffróóntìïng úünplëëàásàánt why àádd.</w:t>
+      </w:r>
+      <w:r>
+        <w:rPr>
+          <w:rStyle w:val="DefaultParagraphFont"/>
+          <w:rFonts w:ascii="Calibri" w:eastAsia="Calibri" w:hAnsi="Calibri" w:cs="Calibri"/>
+          <w:b w:val="0"/>
+          <w:bCs w:val="0"/>
+          <w:i w:val="0"/>
+          <w:iCs w:val="0"/>
+          <w:caps w:val="0"/>
+          <w:smallCaps w:val="0"/>
+          <w:strike w:val="0"/>
+          <w:dstrike w:val="0"/>
+          <w:outline w:val="0"/>
+          <w:shadow w:val="0"/>
+          <w:emboss w:val="0"/>
+          <w:imprint w:val="0"/>
+          <w:noProof w:val="0"/>
+          <w:vanish w:val="0"/>
+          <w:color w:val="auto"/>
+          <w:spacing w:val="0"/>
+          <w:w w:val="100"/>
+          <w:kern w:val="0"/>
+          <w:position w:val="0"/>
+          <w:sz w:val="22"/>
+          <w:szCs w:val="22"/>
+          <w:highlight w:val="none"/>
+          <w:u w:val="none" w:color="auto"/>
+          <w:effect w:val="none"/>
+          <w:bdr w:val="none" w:sz="0" w:space="0" w:color="auto"/>
           <w:shd w:val="clear" w:color="auto" w:fill="auto"/>
           <w:vertAlign w:val="baseline"/>
           <w:rtl w:val="0"/>
@@ -257,44 +257,44 @@
           <w:highlight w:val="none"/>
           <w:u w:val="none" w:color="auto"/>
           <w:effect w:val="none"/>
-          <w:bdr w:val="nil"/>
-          <w:shd w:val="clear" w:color="auto" w:fill="auto"/>
-          <w:vertAlign w:val="baseline"/>
-          <w:rtl w:val="0"/>
-          <w:cs w:val="0"/>
-          <w:lang w:val="fr-FR" w:eastAsia="zh-TW" w:bidi="ar-SA"/>
-        </w:rPr>
-        <w:t>Ëstèèèèm gãærdèèn mèèn yèèt shy còõýýrsèè.</w:t>
-      </w:r>
-      <w:r>
-        <w:rPr>
-          <w:rStyle w:val="DefaultParagraphFont"/>
-          <w:rFonts w:ascii="Calibri" w:eastAsia="Calibri" w:hAnsi="Calibri" w:cs="Calibri"/>
-          <w:b w:val="0"/>
-          <w:bCs w:val="0"/>
-          <w:i w:val="0"/>
-          <w:iCs w:val="0"/>
-          <w:caps w:val="0"/>
-          <w:smallCaps w:val="0"/>
-          <w:strike w:val="0"/>
-          <w:dstrike w:val="0"/>
-          <w:outline w:val="0"/>
-          <w:shadow w:val="0"/>
-          <w:emboss w:val="0"/>
-          <w:imprint w:val="0"/>
-          <w:noProof w:val="0"/>
-          <w:vanish w:val="0"/>
-          <w:color w:val="auto"/>
-          <w:spacing w:val="0"/>
-          <w:w w:val="100"/>
-          <w:kern w:val="0"/>
-          <w:position w:val="0"/>
-          <w:sz w:val="22"/>
-          <w:szCs w:val="22"/>
-          <w:highlight w:val="none"/>
-          <w:u w:val="none" w:color="auto"/>
-          <w:effect w:val="none"/>
-          <w:bdr w:val="nil"/>
+          <w:bdr w:val="none" w:sz="0" w:space="0" w:color="auto"/>
+          <w:shd w:val="clear" w:color="auto" w:fill="auto"/>
+          <w:vertAlign w:val="baseline"/>
+          <w:rtl w:val="0"/>
+          <w:cs w:val="0"/>
+          <w:lang w:val="fr-FR" w:eastAsia="zh-TW" w:bidi="ar-SA"/>
+        </w:rPr>
+        <w:t>Éstëêëêm gãârdëên mëên yëêt shy côõüýrsëê.</w:t>
+      </w:r>
+      <w:r>
+        <w:rPr>
+          <w:rStyle w:val="DefaultParagraphFont"/>
+          <w:rFonts w:ascii="Calibri" w:eastAsia="Calibri" w:hAnsi="Calibri" w:cs="Calibri"/>
+          <w:b w:val="0"/>
+          <w:bCs w:val="0"/>
+          <w:i w:val="0"/>
+          <w:iCs w:val="0"/>
+          <w:caps w:val="0"/>
+          <w:smallCaps w:val="0"/>
+          <w:strike w:val="0"/>
+          <w:dstrike w:val="0"/>
+          <w:outline w:val="0"/>
+          <w:shadow w:val="0"/>
+          <w:emboss w:val="0"/>
+          <w:imprint w:val="0"/>
+          <w:noProof w:val="0"/>
+          <w:vanish w:val="0"/>
+          <w:color w:val="auto"/>
+          <w:spacing w:val="0"/>
+          <w:w w:val="100"/>
+          <w:kern w:val="0"/>
+          <w:position w:val="0"/>
+          <w:sz w:val="22"/>
+          <w:szCs w:val="22"/>
+          <w:highlight w:val="none"/>
+          <w:u w:val="none" w:color="auto"/>
+          <w:effect w:val="none"/>
+          <w:bdr w:val="none" w:sz="0" w:space="0" w:color="auto"/>
           <w:shd w:val="clear" w:color="auto" w:fill="auto"/>
           <w:vertAlign w:val="baseline"/>
           <w:rtl w:val="0"/>
@@ -331,44 +331,44 @@
           <w:highlight w:val="none"/>
           <w:u w:val="none" w:color="auto"/>
           <w:effect w:val="none"/>
-          <w:bdr w:val="nil"/>
-          <w:shd w:val="clear" w:color="auto" w:fill="auto"/>
-          <w:vertAlign w:val="baseline"/>
-          <w:rtl w:val="0"/>
-          <w:cs w:val="0"/>
-          <w:lang w:val="fr-FR" w:eastAsia="zh-TW" w:bidi="ar-SA"/>
-        </w:rPr>
-        <w:t>Côönsüùltêèd üùp my tôölêèrãàbly sôömêètïímêès pêèrpêètüùãàl ôöh.</w:t>
-      </w:r>
-      <w:r>
-        <w:rPr>
-          <w:rStyle w:val="DefaultParagraphFont"/>
-          <w:rFonts w:ascii="Calibri" w:eastAsia="Calibri" w:hAnsi="Calibri" w:cs="Calibri"/>
-          <w:b w:val="0"/>
-          <w:bCs w:val="0"/>
-          <w:i w:val="0"/>
-          <w:iCs w:val="0"/>
-          <w:caps w:val="0"/>
-          <w:smallCaps w:val="0"/>
-          <w:strike w:val="0"/>
-          <w:dstrike w:val="0"/>
-          <w:outline w:val="0"/>
-          <w:shadow w:val="0"/>
-          <w:emboss w:val="0"/>
-          <w:imprint w:val="0"/>
-          <w:noProof w:val="0"/>
-          <w:vanish w:val="0"/>
-          <w:color w:val="auto"/>
-          <w:spacing w:val="0"/>
-          <w:w w:val="100"/>
-          <w:kern w:val="0"/>
-          <w:position w:val="0"/>
-          <w:sz w:val="22"/>
-          <w:szCs w:val="22"/>
-          <w:highlight w:val="none"/>
-          <w:u w:val="none" w:color="auto"/>
-          <w:effect w:val="none"/>
-          <w:bdr w:val="nil"/>
+          <w:bdr w:val="none" w:sz="0" w:space="0" w:color="auto"/>
+          <w:shd w:val="clear" w:color="auto" w:fill="auto"/>
+          <w:vertAlign w:val="baseline"/>
+          <w:rtl w:val="0"/>
+          <w:cs w:val="0"/>
+          <w:lang w:val="fr-FR" w:eastAsia="zh-TW" w:bidi="ar-SA"/>
+        </w:rPr>
+        <w:t>Cõönsùûltëéd ùûp my tõölëérãábly sõömëétììmëés pëérpëétùûãál õöh.</w:t>
+      </w:r>
+      <w:r>
+        <w:rPr>
+          <w:rStyle w:val="DefaultParagraphFont"/>
+          <w:rFonts w:ascii="Calibri" w:eastAsia="Calibri" w:hAnsi="Calibri" w:cs="Calibri"/>
+          <w:b w:val="0"/>
+          <w:bCs w:val="0"/>
+          <w:i w:val="0"/>
+          <w:iCs w:val="0"/>
+          <w:caps w:val="0"/>
+          <w:smallCaps w:val="0"/>
+          <w:strike w:val="0"/>
+          <w:dstrike w:val="0"/>
+          <w:outline w:val="0"/>
+          <w:shadow w:val="0"/>
+          <w:emboss w:val="0"/>
+          <w:imprint w:val="0"/>
+          <w:noProof w:val="0"/>
+          <w:vanish w:val="0"/>
+          <w:color w:val="auto"/>
+          <w:spacing w:val="0"/>
+          <w:w w:val="100"/>
+          <w:kern w:val="0"/>
+          <w:position w:val="0"/>
+          <w:sz w:val="22"/>
+          <w:szCs w:val="22"/>
+          <w:highlight w:val="none"/>
+          <w:u w:val="none" w:color="auto"/>
+          <w:effect w:val="none"/>
+          <w:bdr w:val="none" w:sz="0" w:space="0" w:color="auto"/>
           <w:shd w:val="clear" w:color="auto" w:fill="auto"/>
           <w:vertAlign w:val="baseline"/>
           <w:rtl w:val="0"/>
@@ -405,44 +405,44 @@
           <w:highlight w:val="none"/>
           <w:u w:val="none" w:color="auto"/>
           <w:effect w:val="none"/>
-          <w:bdr w:val="nil"/>
-          <w:shd w:val="clear" w:color="auto" w:fill="auto"/>
-          <w:vertAlign w:val="baseline"/>
-          <w:rtl w:val="0"/>
-          <w:cs w:val="0"/>
-          <w:lang w:val="fr-FR" w:eastAsia="zh-TW" w:bidi="ar-SA"/>
-        </w:rPr>
-        <w:t>Èxprèéssíîõôn àäccèéptàäncèé íîmprûýdèéncèé pàärtíîcûýlàär hàäd èéàät ûýnsàätíîàäblèé.</w:t>
-      </w:r>
-      <w:r>
-        <w:rPr>
-          <w:rStyle w:val="DefaultParagraphFont"/>
-          <w:rFonts w:ascii="Calibri" w:eastAsia="Calibri" w:hAnsi="Calibri" w:cs="Calibri"/>
-          <w:b w:val="0"/>
-          <w:bCs w:val="0"/>
-          <w:i w:val="0"/>
-          <w:iCs w:val="0"/>
-          <w:caps w:val="0"/>
-          <w:smallCaps w:val="0"/>
-          <w:strike w:val="0"/>
-          <w:dstrike w:val="0"/>
-          <w:outline w:val="0"/>
-          <w:shadow w:val="0"/>
-          <w:emboss w:val="0"/>
-          <w:imprint w:val="0"/>
-          <w:noProof w:val="0"/>
-          <w:vanish w:val="0"/>
-          <w:color w:val="auto"/>
-          <w:spacing w:val="0"/>
-          <w:w w:val="100"/>
-          <w:kern w:val="0"/>
-          <w:position w:val="0"/>
-          <w:sz w:val="22"/>
-          <w:szCs w:val="22"/>
-          <w:highlight w:val="none"/>
-          <w:u w:val="none" w:color="auto"/>
-          <w:effect w:val="none"/>
-          <w:bdr w:val="nil"/>
+          <w:bdr w:val="none" w:sz="0" w:space="0" w:color="auto"/>
+          <w:shd w:val="clear" w:color="auto" w:fill="auto"/>
+          <w:vertAlign w:val="baseline"/>
+          <w:rtl w:val="0"/>
+          <w:cs w:val="0"/>
+          <w:lang w:val="fr-FR" w:eastAsia="zh-TW" w:bidi="ar-SA"/>
+        </w:rPr>
+        <w:t>Êxprééssììöõn ààccééptààncéé ììmprùûdééncéé pààrtììcùûlààr hààd ééààt ùûnsààtììààbléé.</w:t>
+      </w:r>
+      <w:r>
+        <w:rPr>
+          <w:rStyle w:val="DefaultParagraphFont"/>
+          <w:rFonts w:ascii="Calibri" w:eastAsia="Calibri" w:hAnsi="Calibri" w:cs="Calibri"/>
+          <w:b w:val="0"/>
+          <w:bCs w:val="0"/>
+          <w:i w:val="0"/>
+          <w:iCs w:val="0"/>
+          <w:caps w:val="0"/>
+          <w:smallCaps w:val="0"/>
+          <w:strike w:val="0"/>
+          <w:dstrike w:val="0"/>
+          <w:outline w:val="0"/>
+          <w:shadow w:val="0"/>
+          <w:emboss w:val="0"/>
+          <w:imprint w:val="0"/>
+          <w:noProof w:val="0"/>
+          <w:vanish w:val="0"/>
+          <w:color w:val="auto"/>
+          <w:spacing w:val="0"/>
+          <w:w w:val="100"/>
+          <w:kern w:val="0"/>
+          <w:position w:val="0"/>
+          <w:sz w:val="22"/>
+          <w:szCs w:val="22"/>
+          <w:highlight w:val="none"/>
+          <w:u w:val="none" w:color="auto"/>
+          <w:effect w:val="none"/>
+          <w:bdr w:val="none" w:sz="0" w:space="0" w:color="auto"/>
           <w:shd w:val="clear" w:color="auto" w:fill="auto"/>
           <w:vertAlign w:val="baseline"/>
           <w:rtl w:val="0"/>
@@ -485,44 +485,44 @@
           <w:highlight w:val="none"/>
           <w:u w:val="none" w:color="auto"/>
           <w:effect w:val="none"/>
-          <w:bdr w:val="nil"/>
-          <w:shd w:val="clear" w:color="auto" w:fill="auto"/>
-          <w:vertAlign w:val="baseline"/>
-          <w:rtl w:val="0"/>
-          <w:cs w:val="0"/>
-          <w:lang w:val="fr-FR" w:eastAsia="zh-TW" w:bidi="ar-SA"/>
-        </w:rPr>
-        <w:t>Hããd dèènôõtìîng prôõpèèrly jôõìîntüürèè yôõüü ôõccããsìîôõn dìîrèèctly rããìîllèèry.</w:t>
-      </w:r>
-      <w:r>
-        <w:rPr>
-          <w:rStyle w:val="DefaultParagraphFont"/>
-          <w:rFonts w:ascii="Calibri" w:eastAsia="Calibri" w:hAnsi="Calibri" w:cs="Calibri"/>
-          <w:b w:val="0"/>
-          <w:bCs w:val="0"/>
-          <w:i w:val="0"/>
-          <w:iCs w:val="0"/>
-          <w:caps w:val="0"/>
-          <w:smallCaps w:val="0"/>
-          <w:strike w:val="0"/>
-          <w:dstrike w:val="0"/>
-          <w:outline w:val="0"/>
-          <w:shadow w:val="0"/>
-          <w:emboss w:val="0"/>
-          <w:imprint w:val="0"/>
-          <w:noProof w:val="0"/>
-          <w:vanish w:val="0"/>
-          <w:color w:val="auto"/>
-          <w:spacing w:val="0"/>
-          <w:w w:val="100"/>
-          <w:kern w:val="0"/>
-          <w:position w:val="0"/>
-          <w:sz w:val="22"/>
-          <w:szCs w:val="22"/>
-          <w:highlight w:val="none"/>
-          <w:u w:val="none" w:color="auto"/>
-          <w:effect w:val="none"/>
-          <w:bdr w:val="nil"/>
+          <w:bdr w:val="none" w:sz="0" w:space="0" w:color="auto"/>
+          <w:shd w:val="clear" w:color="auto" w:fill="auto"/>
+          <w:vertAlign w:val="baseline"/>
+          <w:rtl w:val="0"/>
+          <w:cs w:val="0"/>
+          <w:lang w:val="fr-FR" w:eastAsia="zh-TW" w:bidi="ar-SA"/>
+        </w:rPr>
+        <w:t>Håâd dëènôòtíìng prôòpëèrly jôòíìntýýrëè yôòýý ôòccåâsíìôòn díìrëèctly råâíìllëèry.</w:t>
+      </w:r>
+      <w:r>
+        <w:rPr>
+          <w:rStyle w:val="DefaultParagraphFont"/>
+          <w:rFonts w:ascii="Calibri" w:eastAsia="Calibri" w:hAnsi="Calibri" w:cs="Calibri"/>
+          <w:b w:val="0"/>
+          <w:bCs w:val="0"/>
+          <w:i w:val="0"/>
+          <w:iCs w:val="0"/>
+          <w:caps w:val="0"/>
+          <w:smallCaps w:val="0"/>
+          <w:strike w:val="0"/>
+          <w:dstrike w:val="0"/>
+          <w:outline w:val="0"/>
+          <w:shadow w:val="0"/>
+          <w:emboss w:val="0"/>
+          <w:imprint w:val="0"/>
+          <w:noProof w:val="0"/>
+          <w:vanish w:val="0"/>
+          <w:color w:val="auto"/>
+          <w:spacing w:val="0"/>
+          <w:w w:val="100"/>
+          <w:kern w:val="0"/>
+          <w:position w:val="0"/>
+          <w:sz w:val="22"/>
+          <w:szCs w:val="22"/>
+          <w:highlight w:val="none"/>
+          <w:u w:val="none" w:color="auto"/>
+          <w:effect w:val="none"/>
+          <w:bdr w:val="none" w:sz="0" w:space="0" w:color="auto"/>
           <w:shd w:val="clear" w:color="auto" w:fill="auto"/>
           <w:vertAlign w:val="baseline"/>
           <w:rtl w:val="0"/>
@@ -559,44 +559,44 @@
           <w:highlight w:val="none"/>
           <w:u w:val="none" w:color="auto"/>
           <w:effect w:val="none"/>
-          <w:bdr w:val="nil"/>
-          <w:shd w:val="clear" w:color="auto" w:fill="auto"/>
-          <w:vertAlign w:val="baseline"/>
-          <w:rtl w:val="0"/>
-          <w:cs w:val="0"/>
-          <w:lang w:val="fr-FR" w:eastAsia="zh-TW" w:bidi="ar-SA"/>
-        </w:rPr>
-        <w:t>Ín såäìíd tòö òöf pòöòör fýüll bêë pòöst fåäcêë snýüg.</w:t>
-      </w:r>
-      <w:r>
-        <w:rPr>
-          <w:rStyle w:val="DefaultParagraphFont"/>
-          <w:rFonts w:ascii="Calibri" w:eastAsia="Calibri" w:hAnsi="Calibri" w:cs="Calibri"/>
-          <w:b w:val="0"/>
-          <w:bCs w:val="0"/>
-          <w:i w:val="0"/>
-          <w:iCs w:val="0"/>
-          <w:caps w:val="0"/>
-          <w:smallCaps w:val="0"/>
-          <w:strike w:val="0"/>
-          <w:dstrike w:val="0"/>
-          <w:outline w:val="0"/>
-          <w:shadow w:val="0"/>
-          <w:emboss w:val="0"/>
-          <w:imprint w:val="0"/>
-          <w:noProof w:val="0"/>
-          <w:vanish w:val="0"/>
-          <w:color w:val="auto"/>
-          <w:spacing w:val="0"/>
-          <w:w w:val="100"/>
-          <w:kern w:val="0"/>
-          <w:position w:val="0"/>
-          <w:sz w:val="22"/>
-          <w:szCs w:val="22"/>
-          <w:highlight w:val="none"/>
-          <w:u w:val="none" w:color="auto"/>
-          <w:effect w:val="none"/>
-          <w:bdr w:val="nil"/>
+          <w:bdr w:val="none" w:sz="0" w:space="0" w:color="auto"/>
+          <w:shd w:val="clear" w:color="auto" w:fill="auto"/>
+          <w:vertAlign w:val="baseline"/>
+          <w:rtl w:val="0"/>
+          <w:cs w:val="0"/>
+          <w:lang w:val="fr-FR" w:eastAsia="zh-TW" w:bidi="ar-SA"/>
+        </w:rPr>
+        <w:t>În säáíìd tõò õòf põòõòr fýûll béè põòst fäácéè snýûg.</w:t>
+      </w:r>
+      <w:r>
+        <w:rPr>
+          <w:rStyle w:val="DefaultParagraphFont"/>
+          <w:rFonts w:ascii="Calibri" w:eastAsia="Calibri" w:hAnsi="Calibri" w:cs="Calibri"/>
+          <w:b w:val="0"/>
+          <w:bCs w:val="0"/>
+          <w:i w:val="0"/>
+          <w:iCs w:val="0"/>
+          <w:caps w:val="0"/>
+          <w:smallCaps w:val="0"/>
+          <w:strike w:val="0"/>
+          <w:dstrike w:val="0"/>
+          <w:outline w:val="0"/>
+          <w:shadow w:val="0"/>
+          <w:emboss w:val="0"/>
+          <w:imprint w:val="0"/>
+          <w:noProof w:val="0"/>
+          <w:vanish w:val="0"/>
+          <w:color w:val="auto"/>
+          <w:spacing w:val="0"/>
+          <w:w w:val="100"/>
+          <w:kern w:val="0"/>
+          <w:position w:val="0"/>
+          <w:sz w:val="22"/>
+          <w:szCs w:val="22"/>
+          <w:highlight w:val="none"/>
+          <w:u w:val="none" w:color="auto"/>
+          <w:effect w:val="none"/>
+          <w:bdr w:val="none" w:sz="0" w:space="0" w:color="auto"/>
           <w:shd w:val="clear" w:color="auto" w:fill="auto"/>
           <w:vertAlign w:val="baseline"/>
           <w:rtl w:val="0"/>
@@ -633,44 +633,44 @@
           <w:highlight w:val="none"/>
           <w:u w:val="none" w:color="auto"/>
           <w:effect w:val="none"/>
-          <w:bdr w:val="nil"/>
-          <w:shd w:val="clear" w:color="auto" w:fill="auto"/>
-          <w:vertAlign w:val="baseline"/>
-          <w:rtl w:val="0"/>
-          <w:cs w:val="0"/>
-          <w:lang w:val="fr-FR" w:eastAsia="zh-TW" w:bidi="ar-SA"/>
-        </w:rPr>
-        <w:t>Ïntrõòdüücêêd îïmprüüdêêncêê sêêêê sâæy üünplêêâæsîïng dêêvõònshîïrêê âæccêêptâæncêê sõòn.</w:t>
-      </w:r>
-      <w:r>
-        <w:rPr>
-          <w:rStyle w:val="DefaultParagraphFont"/>
-          <w:rFonts w:ascii="Calibri" w:eastAsia="Calibri" w:hAnsi="Calibri" w:cs="Calibri"/>
-          <w:b w:val="0"/>
-          <w:bCs w:val="0"/>
-          <w:i w:val="0"/>
-          <w:iCs w:val="0"/>
-          <w:caps w:val="0"/>
-          <w:smallCaps w:val="0"/>
-          <w:strike w:val="0"/>
-          <w:dstrike w:val="0"/>
-          <w:outline w:val="0"/>
-          <w:shadow w:val="0"/>
-          <w:emboss w:val="0"/>
-          <w:imprint w:val="0"/>
-          <w:noProof w:val="0"/>
-          <w:vanish w:val="0"/>
-          <w:color w:val="auto"/>
-          <w:spacing w:val="0"/>
-          <w:w w:val="100"/>
-          <w:kern w:val="0"/>
-          <w:position w:val="0"/>
-          <w:sz w:val="22"/>
-          <w:szCs w:val="22"/>
-          <w:highlight w:val="none"/>
-          <w:u w:val="none" w:color="auto"/>
-          <w:effect w:val="none"/>
-          <w:bdr w:val="nil"/>
+          <w:bdr w:val="none" w:sz="0" w:space="0" w:color="auto"/>
+          <w:shd w:val="clear" w:color="auto" w:fill="auto"/>
+          <w:vertAlign w:val="baseline"/>
+          <w:rtl w:val="0"/>
+          <w:cs w:val="0"/>
+          <w:lang w:val="fr-FR" w:eastAsia="zh-TW" w:bidi="ar-SA"/>
+        </w:rPr>
+        <w:t>Ïntróòdùùcèèd ïímprùùdèèncèè sèèèè sáây ùùnplèèáâsïíng dèèvóònshïírèè áâccèèptáâncèè sóòn.</w:t>
+      </w:r>
+      <w:r>
+        <w:rPr>
+          <w:rStyle w:val="DefaultParagraphFont"/>
+          <w:rFonts w:ascii="Calibri" w:eastAsia="Calibri" w:hAnsi="Calibri" w:cs="Calibri"/>
+          <w:b w:val="0"/>
+          <w:bCs w:val="0"/>
+          <w:i w:val="0"/>
+          <w:iCs w:val="0"/>
+          <w:caps w:val="0"/>
+          <w:smallCaps w:val="0"/>
+          <w:strike w:val="0"/>
+          <w:dstrike w:val="0"/>
+          <w:outline w:val="0"/>
+          <w:shadow w:val="0"/>
+          <w:emboss w:val="0"/>
+          <w:imprint w:val="0"/>
+          <w:noProof w:val="0"/>
+          <w:vanish w:val="0"/>
+          <w:color w:val="auto"/>
+          <w:spacing w:val="0"/>
+          <w:w w:val="100"/>
+          <w:kern w:val="0"/>
+          <w:position w:val="0"/>
+          <w:sz w:val="22"/>
+          <w:szCs w:val="22"/>
+          <w:highlight w:val="none"/>
+          <w:u w:val="none" w:color="auto"/>
+          <w:effect w:val="none"/>
+          <w:bdr w:val="none" w:sz="0" w:space="0" w:color="auto"/>
           <w:shd w:val="clear" w:color="auto" w:fill="auto"/>
           <w:vertAlign w:val="baseline"/>
           <w:rtl w:val="0"/>
@@ -707,44 +707,44 @@
           <w:highlight w:val="none"/>
           <w:u w:val="none" w:color="auto"/>
           <w:effect w:val="none"/>
-          <w:bdr w:val="nil"/>
-          <w:shd w:val="clear" w:color="auto" w:fill="auto"/>
-          <w:vertAlign w:val="baseline"/>
-          <w:rtl w:val="0"/>
-          <w:cs w:val="0"/>
-          <w:lang w:val="fr-FR" w:eastAsia="zh-TW" w:bidi="ar-SA"/>
-        </w:rPr>
-        <w:t>Êxëétëér lòöngëér wîìsdòöm gåày nòör dëésîìgn åàgëé.</w:t>
-      </w:r>
-      <w:r>
-        <w:rPr>
-          <w:rStyle w:val="DefaultParagraphFont"/>
-          <w:rFonts w:ascii="Calibri" w:eastAsia="Calibri" w:hAnsi="Calibri" w:cs="Calibri"/>
-          <w:b w:val="0"/>
-          <w:bCs w:val="0"/>
-          <w:i w:val="0"/>
-          <w:iCs w:val="0"/>
-          <w:caps w:val="0"/>
-          <w:smallCaps w:val="0"/>
-          <w:strike w:val="0"/>
-          <w:dstrike w:val="0"/>
-          <w:outline w:val="0"/>
-          <w:shadow w:val="0"/>
-          <w:emboss w:val="0"/>
-          <w:imprint w:val="0"/>
-          <w:noProof w:val="0"/>
-          <w:vanish w:val="0"/>
-          <w:color w:val="auto"/>
-          <w:spacing w:val="0"/>
-          <w:w w:val="100"/>
-          <w:kern w:val="0"/>
-          <w:position w:val="0"/>
-          <w:sz w:val="22"/>
-          <w:szCs w:val="22"/>
-          <w:highlight w:val="none"/>
-          <w:u w:val="none" w:color="auto"/>
-          <w:effect w:val="none"/>
-          <w:bdr w:val="nil"/>
+          <w:bdr w:val="none" w:sz="0" w:space="0" w:color="auto"/>
+          <w:shd w:val="clear" w:color="auto" w:fill="auto"/>
+          <w:vertAlign w:val="baseline"/>
+          <w:rtl w:val="0"/>
+          <w:cs w:val="0"/>
+          <w:lang w:val="fr-FR" w:eastAsia="zh-TW" w:bidi="ar-SA"/>
+        </w:rPr>
+        <w:t>Éxëëtëër lóôngëër wíïsdóôm gåãy nóôr dëësíïgn åãgëë.</w:t>
+      </w:r>
+      <w:r>
+        <w:rPr>
+          <w:rStyle w:val="DefaultParagraphFont"/>
+          <w:rFonts w:ascii="Calibri" w:eastAsia="Calibri" w:hAnsi="Calibri" w:cs="Calibri"/>
+          <w:b w:val="0"/>
+          <w:bCs w:val="0"/>
+          <w:i w:val="0"/>
+          <w:iCs w:val="0"/>
+          <w:caps w:val="0"/>
+          <w:smallCaps w:val="0"/>
+          <w:strike w:val="0"/>
+          <w:dstrike w:val="0"/>
+          <w:outline w:val="0"/>
+          <w:shadow w:val="0"/>
+          <w:emboss w:val="0"/>
+          <w:imprint w:val="0"/>
+          <w:noProof w:val="0"/>
+          <w:vanish w:val="0"/>
+          <w:color w:val="auto"/>
+          <w:spacing w:val="0"/>
+          <w:w w:val="100"/>
+          <w:kern w:val="0"/>
+          <w:position w:val="0"/>
+          <w:sz w:val="22"/>
+          <w:szCs w:val="22"/>
+          <w:highlight w:val="none"/>
+          <w:u w:val="none" w:color="auto"/>
+          <w:effect w:val="none"/>
+          <w:bdr w:val="none" w:sz="0" w:space="0" w:color="auto"/>
           <w:shd w:val="clear" w:color="auto" w:fill="auto"/>
           <w:vertAlign w:val="baseline"/>
           <w:rtl w:val="0"/>
@@ -781,44 +781,44 @@
           <w:highlight w:val="none"/>
           <w:u w:val="none" w:color="auto"/>
           <w:effect w:val="none"/>
-          <w:bdr w:val="nil"/>
-          <w:shd w:val="clear" w:color="auto" w:fill="auto"/>
-          <w:vertAlign w:val="baseline"/>
-          <w:rtl w:val="0"/>
-          <w:cs w:val="0"/>
-          <w:lang w:val="fr-FR" w:eastAsia="zh-TW" w:bidi="ar-SA"/>
-        </w:rPr>
-        <w:t>Äm wéêäæthéêr tòö éêntéêréêd nòörläænd nòö îïn shòöwîïng séêrvîïcéê.</w:t>
-      </w:r>
-      <w:r>
-        <w:rPr>
-          <w:rStyle w:val="DefaultParagraphFont"/>
-          <w:rFonts w:ascii="Calibri" w:eastAsia="Calibri" w:hAnsi="Calibri" w:cs="Calibri"/>
-          <w:b w:val="0"/>
-          <w:bCs w:val="0"/>
-          <w:i w:val="0"/>
-          <w:iCs w:val="0"/>
-          <w:caps w:val="0"/>
-          <w:smallCaps w:val="0"/>
-          <w:strike w:val="0"/>
-          <w:dstrike w:val="0"/>
-          <w:outline w:val="0"/>
-          <w:shadow w:val="0"/>
-          <w:emboss w:val="0"/>
-          <w:imprint w:val="0"/>
-          <w:noProof w:val="0"/>
-          <w:vanish w:val="0"/>
-          <w:color w:val="auto"/>
-          <w:spacing w:val="0"/>
-          <w:w w:val="100"/>
-          <w:kern w:val="0"/>
-          <w:position w:val="0"/>
-          <w:sz w:val="22"/>
-          <w:szCs w:val="22"/>
-          <w:highlight w:val="none"/>
-          <w:u w:val="none" w:color="auto"/>
-          <w:effect w:val="none"/>
-          <w:bdr w:val="nil"/>
+          <w:bdr w:val="none" w:sz="0" w:space="0" w:color="auto"/>
+          <w:shd w:val="clear" w:color="auto" w:fill="auto"/>
+          <w:vertAlign w:val="baseline"/>
+          <w:rtl w:val="0"/>
+          <w:cs w:val="0"/>
+          <w:lang w:val="fr-FR" w:eastAsia="zh-TW" w:bidi="ar-SA"/>
+        </w:rPr>
+        <w:t>Åm wèëáæthèër tòõ èëntèërèëd nòõrláænd nòõ ïìn shòõwïìng sèërvïìcèë.</w:t>
+      </w:r>
+      <w:r>
+        <w:rPr>
+          <w:rStyle w:val="DefaultParagraphFont"/>
+          <w:rFonts w:ascii="Calibri" w:eastAsia="Calibri" w:hAnsi="Calibri" w:cs="Calibri"/>
+          <w:b w:val="0"/>
+          <w:bCs w:val="0"/>
+          <w:i w:val="0"/>
+          <w:iCs w:val="0"/>
+          <w:caps w:val="0"/>
+          <w:smallCaps w:val="0"/>
+          <w:strike w:val="0"/>
+          <w:dstrike w:val="0"/>
+          <w:outline w:val="0"/>
+          <w:shadow w:val="0"/>
+          <w:emboss w:val="0"/>
+          <w:imprint w:val="0"/>
+          <w:noProof w:val="0"/>
+          <w:vanish w:val="0"/>
+          <w:color w:val="auto"/>
+          <w:spacing w:val="0"/>
+          <w:w w:val="100"/>
+          <w:kern w:val="0"/>
+          <w:position w:val="0"/>
+          <w:sz w:val="22"/>
+          <w:szCs w:val="22"/>
+          <w:highlight w:val="none"/>
+          <w:u w:val="none" w:color="auto"/>
+          <w:effect w:val="none"/>
+          <w:bdr w:val="none" w:sz="0" w:space="0" w:color="auto"/>
           <w:shd w:val="clear" w:color="auto" w:fill="auto"/>
           <w:vertAlign w:val="baseline"/>
           <w:rtl w:val="0"/>
@@ -855,44 +855,44 @@
           <w:highlight w:val="none"/>
           <w:u w:val="none" w:color="auto"/>
           <w:effect w:val="none"/>
-          <w:bdr w:val="nil"/>
-          <w:shd w:val="clear" w:color="auto" w:fill="auto"/>
-          <w:vertAlign w:val="baseline"/>
-          <w:rtl w:val="0"/>
-          <w:cs w:val="0"/>
-          <w:lang w:val="fr-FR" w:eastAsia="zh-TW" w:bidi="ar-SA"/>
-        </w:rPr>
-        <w:t>Nóór réépééâãtééd spééâãkïîng shy âãppéétïîtéé.</w:t>
-      </w:r>
-      <w:r>
-        <w:rPr>
-          <w:rStyle w:val="DefaultParagraphFont"/>
-          <w:rFonts w:ascii="Calibri" w:eastAsia="Calibri" w:hAnsi="Calibri" w:cs="Calibri"/>
-          <w:b w:val="0"/>
-          <w:bCs w:val="0"/>
-          <w:i w:val="0"/>
-          <w:iCs w:val="0"/>
-          <w:caps w:val="0"/>
-          <w:smallCaps w:val="0"/>
-          <w:strike w:val="0"/>
-          <w:dstrike w:val="0"/>
-          <w:outline w:val="0"/>
-          <w:shadow w:val="0"/>
-          <w:emboss w:val="0"/>
-          <w:imprint w:val="0"/>
-          <w:noProof w:val="0"/>
-          <w:vanish w:val="0"/>
-          <w:color w:val="auto"/>
-          <w:spacing w:val="0"/>
-          <w:w w:val="100"/>
-          <w:kern w:val="0"/>
-          <w:position w:val="0"/>
-          <w:sz w:val="22"/>
-          <w:szCs w:val="22"/>
-          <w:highlight w:val="none"/>
-          <w:u w:val="none" w:color="auto"/>
-          <w:effect w:val="none"/>
-          <w:bdr w:val="nil"/>
+          <w:bdr w:val="none" w:sz="0" w:space="0" w:color="auto"/>
+          <w:shd w:val="clear" w:color="auto" w:fill="auto"/>
+          <w:vertAlign w:val="baseline"/>
+          <w:rtl w:val="0"/>
+          <w:cs w:val="0"/>
+          <w:lang w:val="fr-FR" w:eastAsia="zh-TW" w:bidi="ar-SA"/>
+        </w:rPr>
+        <w:t>Nöór rëëpëëäåtëëd spëëäåkîïng shy äåppëëtîïtëë.</w:t>
+      </w:r>
+      <w:r>
+        <w:rPr>
+          <w:rStyle w:val="DefaultParagraphFont"/>
+          <w:rFonts w:ascii="Calibri" w:eastAsia="Calibri" w:hAnsi="Calibri" w:cs="Calibri"/>
+          <w:b w:val="0"/>
+          <w:bCs w:val="0"/>
+          <w:i w:val="0"/>
+          <w:iCs w:val="0"/>
+          <w:caps w:val="0"/>
+          <w:smallCaps w:val="0"/>
+          <w:strike w:val="0"/>
+          <w:dstrike w:val="0"/>
+          <w:outline w:val="0"/>
+          <w:shadow w:val="0"/>
+          <w:emboss w:val="0"/>
+          <w:imprint w:val="0"/>
+          <w:noProof w:val="0"/>
+          <w:vanish w:val="0"/>
+          <w:color w:val="auto"/>
+          <w:spacing w:val="0"/>
+          <w:w w:val="100"/>
+          <w:kern w:val="0"/>
+          <w:position w:val="0"/>
+          <w:sz w:val="22"/>
+          <w:szCs w:val="22"/>
+          <w:highlight w:val="none"/>
+          <w:u w:val="none" w:color="auto"/>
+          <w:effect w:val="none"/>
+          <w:bdr w:val="none" w:sz="0" w:space="0" w:color="auto"/>
           <w:shd w:val="clear" w:color="auto" w:fill="auto"/>
           <w:vertAlign w:val="baseline"/>
           <w:rtl w:val="0"/>
@@ -929,44 +929,44 @@
           <w:highlight w:val="none"/>
           <w:u w:val="none" w:color="auto"/>
           <w:effect w:val="none"/>
-          <w:bdr w:val="nil"/>
-          <w:shd w:val="clear" w:color="auto" w:fill="auto"/>
-          <w:vertAlign w:val="baseline"/>
-          <w:rtl w:val="0"/>
-          <w:cs w:val="0"/>
-          <w:lang w:val="fr-FR" w:eastAsia="zh-TW" w:bidi="ar-SA"/>
-        </w:rPr>
-        <w:t>Éxcïîtèèd ïît hææstïîly ææn pææstýùrèè ïît òòbsèèrvèè.</w:t>
-      </w:r>
-      <w:r>
-        <w:rPr>
-          <w:rStyle w:val="DefaultParagraphFont"/>
-          <w:rFonts w:ascii="Calibri" w:eastAsia="Calibri" w:hAnsi="Calibri" w:cs="Calibri"/>
-          <w:b w:val="0"/>
-          <w:bCs w:val="0"/>
-          <w:i w:val="0"/>
-          <w:iCs w:val="0"/>
-          <w:caps w:val="0"/>
-          <w:smallCaps w:val="0"/>
-          <w:strike w:val="0"/>
-          <w:dstrike w:val="0"/>
-          <w:outline w:val="0"/>
-          <w:shadow w:val="0"/>
-          <w:emboss w:val="0"/>
-          <w:imprint w:val="0"/>
-          <w:noProof w:val="0"/>
-          <w:vanish w:val="0"/>
-          <w:color w:val="auto"/>
-          <w:spacing w:val="0"/>
-          <w:w w:val="100"/>
-          <w:kern w:val="0"/>
-          <w:position w:val="0"/>
-          <w:sz w:val="22"/>
-          <w:szCs w:val="22"/>
-          <w:highlight w:val="none"/>
-          <w:u w:val="none" w:color="auto"/>
-          <w:effect w:val="none"/>
-          <w:bdr w:val="nil"/>
+          <w:bdr w:val="none" w:sz="0" w:space="0" w:color="auto"/>
+          <w:shd w:val="clear" w:color="auto" w:fill="auto"/>
+          <w:vertAlign w:val="baseline"/>
+          <w:rtl w:val="0"/>
+          <w:cs w:val="0"/>
+          <w:lang w:val="fr-FR" w:eastAsia="zh-TW" w:bidi="ar-SA"/>
+        </w:rPr>
+        <w:t>Êxcîïtëêd îït hâástîïly âán pâástûürëê îït õöbsëêrvëê.</w:t>
+      </w:r>
+      <w:r>
+        <w:rPr>
+          <w:rStyle w:val="DefaultParagraphFont"/>
+          <w:rFonts w:ascii="Calibri" w:eastAsia="Calibri" w:hAnsi="Calibri" w:cs="Calibri"/>
+          <w:b w:val="0"/>
+          <w:bCs w:val="0"/>
+          <w:i w:val="0"/>
+          <w:iCs w:val="0"/>
+          <w:caps w:val="0"/>
+          <w:smallCaps w:val="0"/>
+          <w:strike w:val="0"/>
+          <w:dstrike w:val="0"/>
+          <w:outline w:val="0"/>
+          <w:shadow w:val="0"/>
+          <w:emboss w:val="0"/>
+          <w:imprint w:val="0"/>
+          <w:noProof w:val="0"/>
+          <w:vanish w:val="0"/>
+          <w:color w:val="auto"/>
+          <w:spacing w:val="0"/>
+          <w:w w:val="100"/>
+          <w:kern w:val="0"/>
+          <w:position w:val="0"/>
+          <w:sz w:val="22"/>
+          <w:szCs w:val="22"/>
+          <w:highlight w:val="none"/>
+          <w:u w:val="none" w:color="auto"/>
+          <w:effect w:val="none"/>
+          <w:bdr w:val="none" w:sz="0" w:space="0" w:color="auto"/>
           <w:shd w:val="clear" w:color="auto" w:fill="auto"/>
           <w:vertAlign w:val="baseline"/>
           <w:rtl w:val="0"/>
@@ -1003,14 +1003,14 @@
           <w:highlight w:val="none"/>
           <w:u w:val="none" w:color="auto"/>
           <w:effect w:val="none"/>
-          <w:bdr w:val="nil"/>
-          <w:shd w:val="clear" w:color="auto" w:fill="auto"/>
-          <w:vertAlign w:val="baseline"/>
-          <w:rtl w:val="0"/>
-          <w:cs w:val="0"/>
-          <w:lang w:val="fr-FR" w:eastAsia="zh-TW" w:bidi="ar-SA"/>
-        </w:rPr>
-        <w:t>Snúûg hàând hööw dàârêé hêérêé töööö.</w:t>
+          <w:bdr w:val="none" w:sz="0" w:space="0" w:color="auto"/>
+          <w:shd w:val="clear" w:color="auto" w:fill="auto"/>
+          <w:vertAlign w:val="baseline"/>
+          <w:rtl w:val="0"/>
+          <w:cs w:val="0"/>
+          <w:lang w:val="fr-FR" w:eastAsia="zh-TW" w:bidi="ar-SA"/>
+        </w:rPr>
+        <w:t>Snúýg hæând hõôw dæârëê hëêrëê tõôõô.</w:t>
       </w:r>
       <w:bookmarkStart w:id="0" w:name="_GoBack"/>
       <w:bookmarkEnd w:id="0"/>

--- a/Test_BP/Fol_2k_files_500(2)/fr-FR/file 500_2 - Copy (243).docx
+++ b/Test_BP/Fol_2k_files_500(2)/fr-FR/file 500_2 - Copy (243).docx
@@ -42,7 +42,7 @@
           <w:cs w:val="0"/>
           <w:lang w:val="fr-FR" w:eastAsia="zh-TW" w:bidi="ar-SA"/>
         </w:rPr>
-        <w:t>t êéxcêépt tóó sóó têémpêér mûútûúåâl tåâstêés móóthêér.</w:t>
+        <w:t>t êéxcêépt töô söô têémpêér mûûtûûãàl tãàstêés möôthêér.</w:t>
       </w:r>
       <w:r>
         <w:rPr>
@@ -116,7 +116,7 @@
           <w:cs w:val="0"/>
           <w:lang w:val="fr-FR" w:eastAsia="zh-TW" w:bidi="ar-SA"/>
         </w:rPr>
-        <w:t>Íntëèrëèstëèd cûûltììváâtëèd ììts còõntììnûûììng nòõw yëèt áârëè.</w:t>
+        <w:t>Întèèrèèstèèd cýültìïväátèèd ìïts cóöntìïnýüìïng nóöw yèèt äárèè.</w:t>
       </w:r>
       <w:r>
         <w:rPr>
@@ -190,7 +190,7 @@
           <w:cs w:val="0"/>
           <w:lang w:val="fr-FR" w:eastAsia="zh-TW" w:bidi="ar-SA"/>
         </w:rPr>
-        <w:t>Ôúüt ìïntëërëëstëëd àáccëëptàáncëë óóúür pàártìïàálìïty àáffróóntìïng úünplëëàásàánt why àádd.</w:t>
+        <w:t>Õûýt íïntèérèéstèéd âáccèéptâáncèé õôûýr pâártíïâálíïty âáffrõôntíïng ûýnplèéâásâánt why âádd.</w:t>
       </w:r>
       <w:r>
         <w:rPr>
@@ -264,7 +264,7 @@
           <w:cs w:val="0"/>
           <w:lang w:val="fr-FR" w:eastAsia="zh-TW" w:bidi="ar-SA"/>
         </w:rPr>
-        <w:t>Éstëêëêm gãârdëên mëên yëêt shy côõüýrsëê.</w:t>
+        <w:t>Éstêêêêm gåârdêên mêên yêêt shy cóóüûrsêê.</w:t>
       </w:r>
       <w:r>
         <w:rPr>
@@ -338,7 +338,7 @@
           <w:cs w:val="0"/>
           <w:lang w:val="fr-FR" w:eastAsia="zh-TW" w:bidi="ar-SA"/>
         </w:rPr>
-        <w:t>Cõönsùûltëéd ùûp my tõölëérãábly sõömëétììmëés pëérpëétùûãál õöh.</w:t>
+        <w:t>Còònsûùltëëd ûùp my tòòlëëræãbly sòòmëëtììmëës pëërpëëtûùæãl òòh.</w:t>
       </w:r>
       <w:r>
         <w:rPr>
@@ -412,7 +412,7 @@
           <w:cs w:val="0"/>
           <w:lang w:val="fr-FR" w:eastAsia="zh-TW" w:bidi="ar-SA"/>
         </w:rPr>
-        <w:t>Êxprééssììöõn ààccééptààncéé ììmprùûdééncéé pààrtììcùûlààr hààd ééààt ùûnsààtììààbléé.</w:t>
+        <w:t>Ëxprëéssïíòön æãccëéptæãncëé ïímprûùdëéncëé pæãrtïícûùlæãr hæãd ëéæãt ûùnsæãtïíæãblëé.</w:t>
       </w:r>
       <w:r>
         <w:rPr>
@@ -492,7 +492,7 @@
           <w:cs w:val="0"/>
           <w:lang w:val="fr-FR" w:eastAsia="zh-TW" w:bidi="ar-SA"/>
         </w:rPr>
-        <w:t>Håâd dëènôòtíìng prôòpëèrly jôòíìntýýrëè yôòýý ôòccåâsíìôòn díìrëèctly råâíìllëèry.</w:t>
+        <w:t>Háãd dèénõôtíîng prõôpèérly jõôíîntüürèé yõôüü õôccáãsíîõôn díîrèéctly ráãíîllèéry.</w:t>
       </w:r>
       <w:r>
         <w:rPr>
@@ -566,7 +566,7 @@
           <w:cs w:val="0"/>
           <w:lang w:val="fr-FR" w:eastAsia="zh-TW" w:bidi="ar-SA"/>
         </w:rPr>
-        <w:t>În säáíìd tõò õòf põòõòr fýûll béè põòst fäácéè snýûg.</w:t>
+        <w:t>Ín sáàìîd tòó òóf pòóòór fúùll béë pòóst fáàcéë snúùg.</w:t>
       </w:r>
       <w:r>
         <w:rPr>
@@ -640,7 +640,7 @@
           <w:cs w:val="0"/>
           <w:lang w:val="fr-FR" w:eastAsia="zh-TW" w:bidi="ar-SA"/>
         </w:rPr>
-        <w:t>Ïntróòdùùcèèd ïímprùùdèèncèè sèèèè sáây ùùnplèèáâsïíng dèèvóònshïírèè áâccèèptáâncèè sóòn.</w:t>
+        <w:t>Ìntröòdùücêèd ìîmprùüdêèncêè sêèêè sàây ùünplêèàâsìîng dêèvöònshìîrêè àâccêèptàâncêè söòn.</w:t>
       </w:r>
       <w:r>
         <w:rPr>
@@ -714,7 +714,7 @@
           <w:cs w:val="0"/>
           <w:lang w:val="fr-FR" w:eastAsia="zh-TW" w:bidi="ar-SA"/>
         </w:rPr>
-        <w:t>Éxëëtëër lóôngëër wíïsdóôm gåãy nóôr dëësíïgn åãgëë.</w:t>
+        <w:t>Èxéêtéêr löòngéêr wîïsdöòm gæáy nöòr déêsîïgn æágéê.</w:t>
       </w:r>
       <w:r>
         <w:rPr>
@@ -788,7 +788,7 @@
           <w:cs w:val="0"/>
           <w:lang w:val="fr-FR" w:eastAsia="zh-TW" w:bidi="ar-SA"/>
         </w:rPr>
-        <w:t>Åm wèëáæthèër tòõ èëntèërèëd nòõrláænd nòõ ïìn shòõwïìng sèërvïìcèë.</w:t>
+        <w:t>Åm wéêâåthéêr tóö éêntéêréêd nóörlâånd nóö îïn shóöwîïng séêrvîïcéê.</w:t>
       </w:r>
       <w:r>
         <w:rPr>
@@ -862,7 +862,7 @@
           <w:cs w:val="0"/>
           <w:lang w:val="fr-FR" w:eastAsia="zh-TW" w:bidi="ar-SA"/>
         </w:rPr>
-        <w:t>Nöór rëëpëëäåtëëd spëëäåkîïng shy äåppëëtîïtëë.</w:t>
+        <w:t>Nôòr rèëpèëàætèëd spèëàækíìng shy àæppèëtíìtèë.</w:t>
       </w:r>
       <w:r>
         <w:rPr>
@@ -936,7 +936,7 @@
           <w:cs w:val="0"/>
           <w:lang w:val="fr-FR" w:eastAsia="zh-TW" w:bidi="ar-SA"/>
         </w:rPr>
-        <w:t>Êxcîïtëêd îït hâástîïly âán pâástûürëê îït õöbsëêrvëê.</w:t>
+        <w:t>Êxcïítéëd ïít häæstïíly äæn päæstýúréë ïít öòbséërvéë.</w:t>
       </w:r>
       <w:r>
         <w:rPr>
@@ -1010,7 +1010,7 @@
           <w:cs w:val="0"/>
           <w:lang w:val="fr-FR" w:eastAsia="zh-TW" w:bidi="ar-SA"/>
         </w:rPr>
-        <w:t>Snúýg hæând hõôw dæârëê hëêrëê tõôõô.</w:t>
+        <w:t>Snüúg häånd hõòw däåréë héëréë tõòõò.</w:t>
       </w:r>
       <w:bookmarkStart w:id="0" w:name="_GoBack"/>
       <w:bookmarkEnd w:id="0"/>

--- a/Test_BP/Fol_2k_files_500(2)/fr-FR/file 500_2 - Copy (243).docx
+++ b/Test_BP/Fol_2k_files_500(2)/fr-FR/file 500_2 - Copy (243).docx
@@ -42,7 +42,7 @@
           <w:cs w:val="0"/>
           <w:lang w:val="fr-FR" w:eastAsia="zh-TW" w:bidi="ar-SA"/>
         </w:rPr>
-        <w:t>t êéxcêépt töô söô têémpêér mûûtûûãàl tãàstêés möôthêér.</w:t>
+        <w:t>t êèxcêèpt tõó sõó têèmpêèr müýtüýàâl tàâstêès mõóthêèr.</w:t>
       </w:r>
       <w:r>
         <w:rPr>
@@ -116,7 +116,7 @@
           <w:cs w:val="0"/>
           <w:lang w:val="fr-FR" w:eastAsia="zh-TW" w:bidi="ar-SA"/>
         </w:rPr>
-        <w:t>Întèèrèèstèèd cýültìïväátèèd ìïts cóöntìïnýüìïng nóöw yèèt äárèè.</w:t>
+        <w:t>Întêërêëstêëd cýúltïïváåtêëd ïïts côöntïïnýúïïng nôöw yêët áårêë.</w:t>
       </w:r>
       <w:r>
         <w:rPr>
@@ -190,7 +190,7 @@
           <w:cs w:val="0"/>
           <w:lang w:val="fr-FR" w:eastAsia="zh-TW" w:bidi="ar-SA"/>
         </w:rPr>
-        <w:t>Õûýt íïntèérèéstèéd âáccèéptâáncèé õôûýr pâártíïâálíïty âáffrõôntíïng ûýnplèéâásâánt why âádd.</w:t>
+        <w:t>Öýùt ììntéêréêstéêd âåccéêptâåncéê ôóýùr pâårtììâålììty âåffrôóntììng ýùnpléêâåsâånt why âådd.</w:t>
       </w:r>
       <w:r>
         <w:rPr>
@@ -264,7 +264,7 @@
           <w:cs w:val="0"/>
           <w:lang w:val="fr-FR" w:eastAsia="zh-TW" w:bidi="ar-SA"/>
         </w:rPr>
-        <w:t>Éstêêêêm gåârdêên mêên yêêt shy cóóüûrsêê.</w:t>
+        <w:t>Éstèéèém gàårdèén mèén yèét shy cöòûùrsèé.</w:t>
       </w:r>
       <w:r>
         <w:rPr>
@@ -338,7 +338,7 @@
           <w:cs w:val="0"/>
           <w:lang w:val="fr-FR" w:eastAsia="zh-TW" w:bidi="ar-SA"/>
         </w:rPr>
-        <w:t>Còònsûùltëëd ûùp my tòòlëëræãbly sòòmëëtììmëës pëërpëëtûùæãl òòh.</w:t>
+        <w:t>Còónsúültééd úüp my tòóléérâäbly sòóméétïíméés péérpéétúüâäl òóh.</w:t>
       </w:r>
       <w:r>
         <w:rPr>
@@ -412,7 +412,7 @@
           <w:cs w:val="0"/>
           <w:lang w:val="fr-FR" w:eastAsia="zh-TW" w:bidi="ar-SA"/>
         </w:rPr>
-        <w:t>Ëxprëéssïíòön æãccëéptæãncëé ïímprûùdëéncëé pæãrtïícûùlæãr hæãd ëéæãt ûùnsæãtïíæãblëé.</w:t>
+        <w:t>Êxprèêssîíóón ãáccèêptãáncèê îímprûúdèêncèê pãártîícûúlãár hãád èêãát ûúnsãátîíãáblèê.</w:t>
       </w:r>
       <w:r>
         <w:rPr>
@@ -492,7 +492,7 @@
           <w:cs w:val="0"/>
           <w:lang w:val="fr-FR" w:eastAsia="zh-TW" w:bidi="ar-SA"/>
         </w:rPr>
-        <w:t>Háãd dèénõôtíîng prõôpèérly jõôíîntüürèé yõôüü õôccáãsíîõôn díîrèéctly ráãíîllèéry.</w:t>
+        <w:t>Håàd dêënôõtîïng prôõpêërly jôõîïntýûrêë yôõýû ôõccåàsîïôõn dîïrêëctly råàîïllêëry.</w:t>
       </w:r>
       <w:r>
         <w:rPr>
@@ -566,7 +566,7 @@
           <w:cs w:val="0"/>
           <w:lang w:val="fr-FR" w:eastAsia="zh-TW" w:bidi="ar-SA"/>
         </w:rPr>
-        <w:t>Ín sáàìîd tòó òóf pòóòór fúùll béë pòóst fáàcéë snúùg.</w:t>
+        <w:t>În sáãììd töò öòf pöòöòr füüll bèê pöòst fáãcèê snüüg.</w:t>
       </w:r>
       <w:r>
         <w:rPr>
@@ -640,7 +640,7 @@
           <w:cs w:val="0"/>
           <w:lang w:val="fr-FR" w:eastAsia="zh-TW" w:bidi="ar-SA"/>
         </w:rPr>
-        <w:t>Ìntröòdùücêèd ìîmprùüdêèncêè sêèêè sàây ùünplêèàâsìîng dêèvöònshìîrêè àâccêèptàâncêè söòn.</w:t>
+        <w:t>Ïntröódûúcèèd ììmprûúdèèncèè sèèèè sáây ûúnplèèáâsììng dèèvöónshììrèè áâccèèptáâncèè söón.</w:t>
       </w:r>
       <w:r>
         <w:rPr>
@@ -714,7 +714,7 @@
           <w:cs w:val="0"/>
           <w:lang w:val="fr-FR" w:eastAsia="zh-TW" w:bidi="ar-SA"/>
         </w:rPr>
-        <w:t>Èxéêtéêr löòngéêr wîïsdöòm gæáy nöòr déêsîïgn æágéê.</w:t>
+        <w:t>Éxëêtëêr lòóngëêr wìîsdòóm gáäy nòór dëêsìîgn áägëê.</w:t>
       </w:r>
       <w:r>
         <w:rPr>
@@ -788,7 +788,7 @@
           <w:cs w:val="0"/>
           <w:lang w:val="fr-FR" w:eastAsia="zh-TW" w:bidi="ar-SA"/>
         </w:rPr>
-        <w:t>Åm wéêâåthéêr tóö éêntéêréêd nóörlâånd nóö îïn shóöwîïng séêrvîïcéê.</w:t>
+        <w:t>Ám wëéàãthëér tòö ëéntëérëéd nòörlàãnd nòö ììn shòöwììng sëérvììcëé.</w:t>
       </w:r>
       <w:r>
         <w:rPr>
@@ -862,7 +862,7 @@
           <w:cs w:val="0"/>
           <w:lang w:val="fr-FR" w:eastAsia="zh-TW" w:bidi="ar-SA"/>
         </w:rPr>
-        <w:t>Nôòr rèëpèëàætèëd spèëàækíìng shy àæppèëtíìtèë.</w:t>
+        <w:t>Nõõr réêpéêàãtéêd spéêàãkíìng shy àãppéêtíìtéê.</w:t>
       </w:r>
       <w:r>
         <w:rPr>
@@ -936,7 +936,7 @@
           <w:cs w:val="0"/>
           <w:lang w:val="fr-FR" w:eastAsia="zh-TW" w:bidi="ar-SA"/>
         </w:rPr>
-        <w:t>Êxcïítéëd ïít häæstïíly äæn päæstýúréë ïít öòbséërvéë.</w:t>
+        <w:t>Èxcìïtééd ìït hàâstìïly àân pàâstüúréé ìït ôöbséérvéé.</w:t>
       </w:r>
       <w:r>
         <w:rPr>
@@ -1010,7 +1010,7 @@
           <w:cs w:val="0"/>
           <w:lang w:val="fr-FR" w:eastAsia="zh-TW" w:bidi="ar-SA"/>
         </w:rPr>
-        <w:t>Snüúg häånd hõòw däåréë héëréë tõòõò.</w:t>
+        <w:t>Snúùg háånd höôw dáåréè héèréè töôöô.</w:t>
       </w:r>
       <w:bookmarkStart w:id="0" w:name="_GoBack"/>
       <w:bookmarkEnd w:id="0"/>
